--- a/Milestone2_Team.docx
+++ b/Milestone2_Team.docx
@@ -220,9 +220,8 @@
                 <w:sz w:val="28"/>
                 <w:szCs w:val="28"/>
               </w:rPr>
-              <w:t>(</w:t>
+              <w:t>(Aawai),</w:t>
             </w:r>
-            <w:proofErr w:type="spellStart"/>
             <w:r>
               <w:rPr>
                 <w:b/>
@@ -230,9 +229,8 @@
                 <w:sz w:val="28"/>
                 <w:szCs w:val="28"/>
               </w:rPr>
-              <w:t>Aawai</w:t>
+              <w:t xml:space="preserve"> Michael Nguyen (mnguy37), Mike Vinanzaca (mvina2)</w:t>
             </w:r>
-            <w:proofErr w:type="spellEnd"/>
             <w:r>
               <w:rPr>
                 <w:b/>
@@ -240,7 +238,7 @@
                 <w:sz w:val="28"/>
                 <w:szCs w:val="28"/>
               </w:rPr>
-              <w:t xml:space="preserve">), </w:t>
+              <w:t xml:space="preserve"> </w:t>
             </w:r>
           </w:p>
         </w:tc>
@@ -511,21 +509,7 @@
           <w:b/>
           <w:bCs/>
         </w:rPr>
-        <w:t xml:space="preserve"> </w:t>
-      </w:r>
-      <w:r>
-        <w:rPr>
-          <w:b/>
-          <w:bCs/>
-        </w:rPr>
-        <w:t>(Input/Output device types 2 devices per person)</w:t>
-      </w:r>
-      <w:r>
-        <w:rPr>
-          <w:b/>
-          <w:bCs/>
-        </w:rPr>
-        <w:t>:</w:t>
+        <w:t xml:space="preserve"> (Input/Output device types 2 devices per person):</w:t>
       </w:r>
       <w:r>
         <w:t xml:space="preserve"> Each Arduino will have its own job: </w:t>
@@ -958,7 +942,28 @@
         <w:t>:</w:t>
       </w:r>
       <w:r>
-        <w:t xml:space="preserve"> All R4 Wi-fi will communicate wirelessly, while the R3 board with connect via wires.</w:t>
+        <w:t xml:space="preserve"> </w:t>
+      </w:r>
+      <w:r>
+        <w:t>This</w:t>
+      </w:r>
+      <w:r>
+        <w:t xml:space="preserve"> project will</w:t>
+      </w:r>
+      <w:r>
+        <w:t xml:space="preserve"> be</w:t>
+      </w:r>
+      <w:r>
+        <w:t xml:space="preserve"> utiliz</w:t>
+      </w:r>
+      <w:r>
+        <w:t>ing</w:t>
+      </w:r>
+      <w:r>
+        <w:t xml:space="preserve"> a remote control managed by Arduino_3, sending commands to the car using an infrared transmitter (IR). For communication with the car itself,</w:t>
+      </w:r>
+      <w:r>
+        <w:t xml:space="preserve"> Arduino_4 will function as the main controller sending instructions to Arduino_1(motors) and Arduino_2(lights) using the Inter-Integrated Circuit Protocol (I2C).</w:t>
       </w:r>
     </w:p>
     <w:p>
@@ -998,7 +1003,11 @@
         <w:t xml:space="preserve">: </w:t>
       </w:r>
       <w:r>
-        <w:t>Original work within this project includes the differential steering, and how we will implement that with the method described above. As well as the plastic cover, how we choose to design it will be completely original. We’ve considered building materials for this car designed cover, which include coke cans, recycled plastic, etc.</w:t>
+        <w:t xml:space="preserve">Original work within this project includes the differential steering, and how we will implement that with the method described above. As well as the plastic cover, how we choose to design it will be completely original. We’ve </w:t>
+      </w:r>
+      <w:r>
+        <w:lastRenderedPageBreak/>
+        <w:t>considered building materials for this car designed cover, which include coke cans, recycled plastic, etc.</w:t>
       </w:r>
     </w:p>
     <w:p>
@@ -1057,7 +1066,6 @@
           <w:bCs/>
           <w:color w:val="auto"/>
         </w:rPr>
-        <w:lastRenderedPageBreak/>
         <w:t>Integration</w:t>
       </w:r>
     </w:p>
@@ -1140,15 +1148,7 @@
         </w:numPr>
       </w:pPr>
       <w:r>
-        <w:t>The brain of the project runs the code, controls all other components, and has built in Wi-</w:t>
-      </w:r>
-      <w:proofErr w:type="gramStart"/>
-      <w:r>
-        <w:t>fi for</w:t>
-      </w:r>
-      <w:proofErr w:type="gramEnd"/>
-      <w:r>
-        <w:t xml:space="preserve"> internet connectivity.</w:t>
+        <w:t>The brain of the project runs the code, controls all other components, and has built in Wi-fi for internet connectivity.</w:t>
       </w:r>
     </w:p>
     <w:p>
@@ -1532,6 +1532,7 @@
         </w:numPr>
       </w:pPr>
       <w:r>
+        <w:lastRenderedPageBreak/>
         <w:t xml:space="preserve">IR Receiver (x1) </w:t>
       </w:r>
     </w:p>
@@ -1616,15 +1617,7 @@
         </w:numPr>
       </w:pPr>
       <w:r>
-        <w:t xml:space="preserve">Rotating knobs that </w:t>
-      </w:r>
-      <w:proofErr w:type="gramStart"/>
-      <w:r>
-        <w:t>changes</w:t>
-      </w:r>
-      <w:proofErr w:type="gramEnd"/>
-      <w:r>
-        <w:t xml:space="preserve"> resistance. Used for volume control, brightness adjustment, or analog input.</w:t>
+        <w:t>Rotating knobs that changes resistance. Used for volume control, brightness adjustment, or analog input.</w:t>
       </w:r>
     </w:p>
     <w:p>
@@ -1744,15 +1737,7 @@
         </w:numPr>
       </w:pPr>
       <w:r>
-        <w:t xml:space="preserve">Precise </w:t>
-      </w:r>
-      <w:proofErr w:type="gramStart"/>
-      <w:r>
-        <w:t>motor that</w:t>
-      </w:r>
-      <w:proofErr w:type="gramEnd"/>
-      <w:r>
-        <w:t xml:space="preserve"> moves in exact steps. </w:t>
+        <w:t xml:space="preserve">Precise motor that moves in exact steps. </w:t>
       </w:r>
     </w:p>
     <w:p>
@@ -1872,241 +1857,223 @@
           <w:sz w:val="28"/>
           <w:szCs w:val="28"/>
         </w:rPr>
-        <w:t>Output Devices – Audio/</w:t>
-      </w:r>
-      <w:proofErr w:type="spellStart"/>
-      <w:r>
+        <w:t>Output Devices – Audio/Viusal</w:t>
+      </w:r>
+    </w:p>
+    <w:p>
+      <w:pPr>
+        <w:pStyle w:val="whitespace-pre-wrap"/>
+        <w:numPr>
+          <w:ilvl w:val="0"/>
+          <w:numId w:val="1"/>
+        </w:numPr>
+      </w:pPr>
+      <w:r>
+        <w:t xml:space="preserve">Speaker (x1) </w:t>
+      </w:r>
+    </w:p>
+    <w:p>
+      <w:pPr>
+        <w:pStyle w:val="whitespace-pre-wrap"/>
+        <w:numPr>
+          <w:ilvl w:val="0"/>
+          <w:numId w:val="1"/>
+        </w:numPr>
+      </w:pPr>
+      <w:r>
+        <w:t>Audio Power Amplifier Module (x1)</w:t>
+      </w:r>
+    </w:p>
+    <w:p>
+      <w:pPr>
+        <w:pStyle w:val="whitespace-pre-wrap"/>
+        <w:numPr>
+          <w:ilvl w:val="1"/>
+          <w:numId w:val="1"/>
+        </w:numPr>
+      </w:pPr>
+      <w:r>
+        <w:t>Plays sounds, music, alarms, or voice. Amplifier makes it louder.</w:t>
+      </w:r>
+    </w:p>
+    <w:p>
+      <w:pPr>
+        <w:pStyle w:val="whitespace-pre-wrap"/>
+        <w:numPr>
+          <w:ilvl w:val="0"/>
+          <w:numId w:val="1"/>
+        </w:numPr>
+      </w:pPr>
+      <w:r>
+        <w:t xml:space="preserve"> Passive Buzzer (x1) </w:t>
+      </w:r>
+    </w:p>
+    <w:p>
+      <w:pPr>
+        <w:pStyle w:val="whitespace-pre-wrap"/>
+        <w:numPr>
+          <w:ilvl w:val="1"/>
+          <w:numId w:val="1"/>
+        </w:numPr>
+      </w:pPr>
+      <w:r>
+        <w:t>Makes tones when given specific frequencies. You control the pitch.</w:t>
+      </w:r>
+    </w:p>
+    <w:p>
+      <w:pPr>
+        <w:pStyle w:val="whitespace-pre-wrap"/>
+        <w:numPr>
+          <w:ilvl w:val="0"/>
+          <w:numId w:val="1"/>
+        </w:numPr>
+      </w:pPr>
+      <w:r>
+        <w:t xml:space="preserve">Active Buzzer (x1) </w:t>
+      </w:r>
+    </w:p>
+    <w:p>
+      <w:pPr>
+        <w:pStyle w:val="whitespace-pre-wrap"/>
+        <w:numPr>
+          <w:ilvl w:val="1"/>
+          <w:numId w:val="1"/>
+        </w:numPr>
+      </w:pPr>
+      <w:r>
+        <w:t>Makes a fixed beep sound when powered. Simple on/off alarm.</w:t>
+      </w:r>
+    </w:p>
+    <w:p>
+      <w:pPr>
+        <w:pStyle w:val="whitespace-pre-wrap"/>
+        <w:numPr>
+          <w:ilvl w:val="0"/>
+          <w:numId w:val="1"/>
+        </w:numPr>
+      </w:pPr>
+      <w:r>
+        <w:t xml:space="preserve">Green LED (x5) </w:t>
+      </w:r>
+    </w:p>
+    <w:p>
+      <w:pPr>
+        <w:pStyle w:val="whitespace-pre-wrap"/>
+        <w:numPr>
+          <w:ilvl w:val="0"/>
+          <w:numId w:val="1"/>
+        </w:numPr>
+      </w:pPr>
+      <w:r>
+        <w:t xml:space="preserve">Red LED (x5) </w:t>
+      </w:r>
+    </w:p>
+    <w:p>
+      <w:pPr>
+        <w:pStyle w:val="whitespace-pre-wrap"/>
+        <w:numPr>
+          <w:ilvl w:val="0"/>
+          <w:numId w:val="1"/>
+        </w:numPr>
+      </w:pPr>
+      <w:r>
+        <w:t xml:space="preserve">Yellow LED (x5) </w:t>
+      </w:r>
+    </w:p>
+    <w:p>
+      <w:pPr>
+        <w:pStyle w:val="whitespace-pre-wrap"/>
+        <w:numPr>
+          <w:ilvl w:val="0"/>
+          <w:numId w:val="1"/>
+        </w:numPr>
+      </w:pPr>
+      <w:r>
+        <w:t xml:space="preserve">Blue LED (x5) </w:t>
+      </w:r>
+    </w:p>
+    <w:p>
+      <w:pPr>
+        <w:pStyle w:val="whitespace-pre-wrap"/>
+        <w:numPr>
+          <w:ilvl w:val="0"/>
+          <w:numId w:val="1"/>
+        </w:numPr>
+      </w:pPr>
+      <w:r>
+        <w:t xml:space="preserve">White LED (x1) </w:t>
+      </w:r>
+    </w:p>
+    <w:p>
+      <w:pPr>
+        <w:pStyle w:val="whitespace-pre-wrap"/>
+        <w:numPr>
+          <w:ilvl w:val="0"/>
+          <w:numId w:val="1"/>
+        </w:numPr>
+      </w:pPr>
+      <w:r>
+        <w:t xml:space="preserve">RGB LED (x1) </w:t>
+      </w:r>
+    </w:p>
+    <w:p>
+      <w:pPr>
+        <w:pStyle w:val="whitespace-pre-wrap"/>
+        <w:numPr>
+          <w:ilvl w:val="1"/>
+          <w:numId w:val="1"/>
+        </w:numPr>
+      </w:pPr>
+      <w:r>
+        <w:t>Light indicators. RGB can make any color. Used for status lights, decorations, or indicators.</w:t>
+      </w:r>
+    </w:p>
+    <w:p>
+      <w:pPr>
+        <w:pStyle w:val="whitespace-pre-wrap"/>
+        <w:numPr>
+          <w:ilvl w:val="0"/>
+          <w:numId w:val="1"/>
+        </w:numPr>
+      </w:pPr>
+      <w:r>
+        <w:t xml:space="preserve">WS2812 RGB Strip (x1) </w:t>
+      </w:r>
+    </w:p>
+    <w:p>
+      <w:pPr>
+        <w:pStyle w:val="whitespace-pre-wrap"/>
+        <w:numPr>
+          <w:ilvl w:val="1"/>
+          <w:numId w:val="1"/>
+        </w:numPr>
+      </w:pPr>
+      <w:r>
+        <w:lastRenderedPageBreak/>
+        <w:t>Chain of programmable color LEDs. Creates light shows, decorations, or visual feedback.</w:t>
+      </w:r>
+    </w:p>
+    <w:p>
+      <w:pPr>
+        <w:pStyle w:val="whitespace-pre-wrap"/>
+        <w:numPr>
+          <w:ilvl w:val="0"/>
+          <w:numId w:val="1"/>
+        </w:numPr>
         <w:rPr>
           <w:b/>
           <w:bCs/>
           <w:sz w:val="28"/>
           <w:szCs w:val="28"/>
         </w:rPr>
-        <w:t>Viusal</w:t>
-      </w:r>
-      <w:proofErr w:type="spellEnd"/>
-    </w:p>
-    <w:p>
-      <w:pPr>
-        <w:pStyle w:val="whitespace-pre-wrap"/>
-        <w:numPr>
-          <w:ilvl w:val="0"/>
-          <w:numId w:val="1"/>
-        </w:numPr>
-      </w:pPr>
-      <w:r>
-        <w:t xml:space="preserve">Speaker (x1) </w:t>
-      </w:r>
-    </w:p>
-    <w:p>
-      <w:pPr>
-        <w:pStyle w:val="whitespace-pre-wrap"/>
-        <w:numPr>
-          <w:ilvl w:val="0"/>
-          <w:numId w:val="1"/>
-        </w:numPr>
-      </w:pPr>
-      <w:r>
-        <w:t>Audio Power Amplifier Module (x1)</w:t>
-      </w:r>
-    </w:p>
-    <w:p>
-      <w:pPr>
-        <w:pStyle w:val="whitespace-pre-wrap"/>
-        <w:numPr>
-          <w:ilvl w:val="1"/>
-          <w:numId w:val="1"/>
-        </w:numPr>
-      </w:pPr>
-      <w:r>
-        <w:t>Plays sounds, music, alarms, or voice. Amplifier makes it louder.</w:t>
-      </w:r>
-    </w:p>
-    <w:p>
-      <w:pPr>
-        <w:pStyle w:val="whitespace-pre-wrap"/>
-        <w:numPr>
-          <w:ilvl w:val="0"/>
-          <w:numId w:val="1"/>
-        </w:numPr>
-      </w:pPr>
-      <w:r>
-        <w:t xml:space="preserve"> Passive Buzzer (x1) </w:t>
-      </w:r>
-    </w:p>
-    <w:p>
-      <w:pPr>
-        <w:pStyle w:val="whitespace-pre-wrap"/>
-        <w:numPr>
-          <w:ilvl w:val="1"/>
-          <w:numId w:val="1"/>
-        </w:numPr>
-      </w:pPr>
-      <w:r>
-        <w:t>Makes tones when given specific frequencies. You control the pitch.</w:t>
-      </w:r>
-    </w:p>
-    <w:p>
-      <w:pPr>
-        <w:pStyle w:val="whitespace-pre-wrap"/>
-        <w:numPr>
-          <w:ilvl w:val="0"/>
-          <w:numId w:val="1"/>
-        </w:numPr>
-      </w:pPr>
-      <w:r>
-        <w:t xml:space="preserve">Active Buzzer (x1) </w:t>
-      </w:r>
-    </w:p>
-    <w:p>
-      <w:pPr>
-        <w:pStyle w:val="whitespace-pre-wrap"/>
-        <w:numPr>
-          <w:ilvl w:val="1"/>
-          <w:numId w:val="1"/>
-        </w:numPr>
-      </w:pPr>
-      <w:r>
-        <w:t>Makes a fixed beep sound when powered. Simple on/off alarm.</w:t>
-      </w:r>
-    </w:p>
-    <w:p>
-      <w:pPr>
-        <w:pStyle w:val="whitespace-pre-wrap"/>
-        <w:numPr>
-          <w:ilvl w:val="0"/>
-          <w:numId w:val="1"/>
-        </w:numPr>
-      </w:pPr>
-      <w:r>
-        <w:t xml:space="preserve">Green LED (x5) </w:t>
-      </w:r>
-    </w:p>
-    <w:p>
-      <w:pPr>
-        <w:pStyle w:val="whitespace-pre-wrap"/>
-        <w:numPr>
-          <w:ilvl w:val="0"/>
-          <w:numId w:val="1"/>
-        </w:numPr>
-      </w:pPr>
-      <w:r>
-        <w:t xml:space="preserve">Red LED (x5) </w:t>
-      </w:r>
-    </w:p>
-    <w:p>
-      <w:pPr>
-        <w:pStyle w:val="whitespace-pre-wrap"/>
-        <w:numPr>
-          <w:ilvl w:val="0"/>
-          <w:numId w:val="1"/>
-        </w:numPr>
-      </w:pPr>
-      <w:r>
-        <w:t xml:space="preserve">Yellow LED (x5) </w:t>
-      </w:r>
-    </w:p>
-    <w:p>
-      <w:pPr>
-        <w:pStyle w:val="whitespace-pre-wrap"/>
-        <w:numPr>
-          <w:ilvl w:val="0"/>
-          <w:numId w:val="1"/>
-        </w:numPr>
-      </w:pPr>
-      <w:r>
-        <w:t xml:space="preserve">Blue LED (x5) </w:t>
-      </w:r>
-    </w:p>
-    <w:p>
-      <w:pPr>
-        <w:pStyle w:val="whitespace-pre-wrap"/>
-        <w:numPr>
-          <w:ilvl w:val="0"/>
-          <w:numId w:val="1"/>
-        </w:numPr>
-      </w:pPr>
-      <w:r>
-        <w:t xml:space="preserve">White LED (x1) </w:t>
-      </w:r>
-    </w:p>
-    <w:p>
-      <w:pPr>
-        <w:pStyle w:val="whitespace-pre-wrap"/>
-        <w:numPr>
-          <w:ilvl w:val="0"/>
-          <w:numId w:val="1"/>
-        </w:numPr>
-      </w:pPr>
-      <w:r>
-        <w:t xml:space="preserve">RGB LED (x1) </w:t>
-      </w:r>
-    </w:p>
-    <w:p>
-      <w:pPr>
-        <w:pStyle w:val="whitespace-pre-wrap"/>
-        <w:numPr>
-          <w:ilvl w:val="1"/>
-          <w:numId w:val="1"/>
-        </w:numPr>
-      </w:pPr>
-      <w:r>
-        <w:t>Light indicators. RGB can make any color. Used for status lights, decorations, or indicators.</w:t>
-      </w:r>
-    </w:p>
-    <w:p>
-      <w:pPr>
-        <w:pStyle w:val="whitespace-pre-wrap"/>
-        <w:numPr>
-          <w:ilvl w:val="0"/>
-          <w:numId w:val="1"/>
-        </w:numPr>
-      </w:pPr>
-      <w:r>
-        <w:t xml:space="preserve">WS2812 RGB Strip (x1) </w:t>
-      </w:r>
-    </w:p>
-    <w:p>
-      <w:pPr>
-        <w:pStyle w:val="whitespace-pre-wrap"/>
-        <w:numPr>
-          <w:ilvl w:val="1"/>
-          <w:numId w:val="1"/>
-        </w:numPr>
-      </w:pPr>
-      <w:r>
-        <w:t xml:space="preserve">Chain of programmable color LEDs. </w:t>
-      </w:r>
-      <w:proofErr w:type="gramStart"/>
-      <w:r>
-        <w:t>Creates</w:t>
-      </w:r>
-      <w:proofErr w:type="gramEnd"/>
-      <w:r>
-        <w:t xml:space="preserve"> light shows, decorations, or visual feedback.</w:t>
-      </w:r>
-    </w:p>
-    <w:p>
-      <w:pPr>
-        <w:pStyle w:val="whitespace-pre-wrap"/>
-        <w:numPr>
-          <w:ilvl w:val="0"/>
-          <w:numId w:val="1"/>
-        </w:numPr>
+      </w:pPr>
+      <w:r>
         <w:rPr>
           <w:b/>
           <w:bCs/>
           <w:sz w:val="28"/>
           <w:szCs w:val="28"/>
         </w:rPr>
-      </w:pPr>
-      <w:r>
-        <w:rPr>
-          <w:b/>
-          <w:bCs/>
-          <w:sz w:val="28"/>
-          <w:szCs w:val="28"/>
-        </w:rPr>
         <w:t>Power &amp; Control:</w:t>
       </w:r>
     </w:p>
@@ -2155,33 +2122,7 @@
         </w:numPr>
       </w:pPr>
       <w:r>
-        <w:t xml:space="preserve">Electronic </w:t>
-      </w:r>
-      <w:proofErr w:type="gramStart"/>
-      <w:r>
-        <w:t>switch</w:t>
-      </w:r>
-      <w:proofErr w:type="gramEnd"/>
-      <w:r>
-        <w:t xml:space="preserve"> that </w:t>
-      </w:r>
-      <w:proofErr w:type="gramStart"/>
-      <w:r>
-        <w:t>controls</w:t>
-      </w:r>
-      <w:proofErr w:type="gramEnd"/>
-      <w:r>
-        <w:t xml:space="preserve"> high-power devices. </w:t>
-      </w:r>
-      <w:proofErr w:type="spellStart"/>
-      <w:proofErr w:type="gramStart"/>
-      <w:r>
-        <w:t>Lets</w:t>
-      </w:r>
-      <w:proofErr w:type="spellEnd"/>
-      <w:proofErr w:type="gramEnd"/>
-      <w:r>
-        <w:t xml:space="preserve"> Arduino safely control lights, motors, or appliances.</w:t>
+        <w:t>Electronic switch that controls high-power devices. Lets Arduino safely control lights, motors, or appliances.</w:t>
       </w:r>
     </w:p>
     <w:p>
@@ -2574,11 +2515,9 @@
           <w:numId w:val="1"/>
         </w:numPr>
       </w:pPr>
-      <w:proofErr w:type="spellStart"/>
       <w:r>
         <w:t>AnalogWrite</w:t>
       </w:r>
-      <w:proofErr w:type="spellEnd"/>
     </w:p>
     <w:p>
       <w:pPr>
@@ -2588,11 +2527,9 @@
           <w:numId w:val="1"/>
         </w:numPr>
       </w:pPr>
-      <w:proofErr w:type="spellStart"/>
       <w:r>
         <w:t>AnalogRead</w:t>
       </w:r>
-      <w:proofErr w:type="spellEnd"/>
     </w:p>
     <w:p>
       <w:pPr>
@@ -2639,6 +2576,7 @@
         </w:numPr>
       </w:pPr>
       <w:r>
+        <w:lastRenderedPageBreak/>
         <w:t>X</w:t>
       </w:r>
     </w:p>
@@ -2696,11 +2634,9 @@
           <w:numId w:val="1"/>
         </w:numPr>
       </w:pPr>
-      <w:proofErr w:type="spellStart"/>
       <w:r>
         <w:t>Svc.Servers</w:t>
       </w:r>
-      <w:proofErr w:type="spellEnd"/>
     </w:p>
     <w:p>
       <w:pPr>
@@ -2710,7 +2646,6 @@
           <w:numId w:val="1"/>
         </w:numPr>
       </w:pPr>
-      <w:proofErr w:type="spellStart"/>
       <w:r>
         <w:t>svc</w:t>
       </w:r>
@@ -2720,7 +2655,6 @@
       <w:r>
         <w:t>DriveSpaceInfo</w:t>
       </w:r>
-      <w:proofErr w:type="spellEnd"/>
     </w:p>
     <w:p>
       <w:pPr>
@@ -2730,11 +2664,9 @@
           <w:numId w:val="1"/>
         </w:numPr>
       </w:pPr>
-      <w:proofErr w:type="spellStart"/>
       <w:r>
         <w:t>svc.DatabaseFileInfo</w:t>
       </w:r>
-      <w:proofErr w:type="spellEnd"/>
     </w:p>
     <w:p>
       <w:pPr>
@@ -2766,11 +2698,9 @@
           <w:numId w:val="1"/>
         </w:numPr>
       </w:pPr>
-      <w:proofErr w:type="spellStart"/>
       <w:r>
         <w:t>Svc.Servers</w:t>
       </w:r>
-      <w:proofErr w:type="spellEnd"/>
     </w:p>
     <w:p>
       <w:pPr>
@@ -2780,7 +2710,6 @@
           <w:numId w:val="1"/>
         </w:numPr>
       </w:pPr>
-      <w:proofErr w:type="spellStart"/>
       <w:r>
         <w:t>svc</w:t>
       </w:r>
@@ -2790,7 +2719,6 @@
       <w:r>
         <w:t>DriveSpaceInfo</w:t>
       </w:r>
-      <w:proofErr w:type="spellEnd"/>
     </w:p>
     <w:p>
       <w:pPr>
@@ -2800,11 +2728,9 @@
           <w:numId w:val="1"/>
         </w:numPr>
       </w:pPr>
-      <w:proofErr w:type="spellStart"/>
       <w:r>
         <w:t>svc.DatabaseFileInfo</w:t>
       </w:r>
-      <w:proofErr w:type="spellEnd"/>
     </w:p>
     <w:p>
       <w:pPr>
@@ -4080,6 +4006,7 @@
   <w:style w:type="character" w:default="1" w:styleId="DefaultParagraphFont">
     <w:name w:val="Default Paragraph Font"/>
     <w:uiPriority w:val="1"/>
+    <w:semiHidden/>
     <w:unhideWhenUsed/>
   </w:style>
   <w:style w:type="table" w:default="1" w:styleId="TableNormal">
